--- a/Lyrics/abu talib ka beta/abu talib ka beta.docx
+++ b/Lyrics/abu talib ka beta/abu talib ka beta.docx
@@ -498,6 +498,7 @@
                 <w:rtl/>
               </w:rPr>
             </w:pPr>
+            <w:proofErr w:type="spellStart"/>
             <w:r>
               <w:rPr>
                 <w:rFonts w:ascii="Jameel Noori Nastaleeq" w:hAnsi="Jameel Noori Nastaleeq" w:cs="Jameel Noori Nastaleeq" w:hint="eastAsia"/>
@@ -507,6 +508,16 @@
               </w:rPr>
               <w:t>شب</w:t>
             </w:r>
+            <w:r>
+              <w:rPr>
+                <w:rFonts w:ascii="Jameel Noori Nastaleeq" w:hAnsi="Jameel Noori Nastaleeq" w:cs="Jameel Noori Nastaleeq" w:hint="cs"/>
+                <w:sz w:val="64"/>
+                <w:szCs w:val="64"/>
+                <w:rtl/>
+              </w:rPr>
+              <w:t>ِ</w:t>
+            </w:r>
+            <w:proofErr w:type="spellEnd"/>
             <w:r>
               <w:rPr>
                 <w:rFonts w:ascii="Jameel Noori Nastaleeq" w:hAnsi="Jameel Noori Nastaleeq" w:cs="Jameel Noori Nastaleeq"/>
@@ -598,17 +609,37 @@
                 <w:szCs w:val="64"/>
                 <w:rtl/>
               </w:rPr>
-              <w:t xml:space="preserve"> کا عرش معل</w:t>
-            </w:r>
-            <w:r>
-              <w:rPr>
-                <w:rFonts w:ascii="Jameel Noori Nastaleeq" w:hAnsi="Jameel Noori Nastaleeq" w:cs="Jameel Noori Nastaleeq" w:hint="cs"/>
-                <w:sz w:val="64"/>
-                <w:szCs w:val="64"/>
-                <w:rtl/>
-              </w:rPr>
-              <w:t>ی</w:t>
-            </w:r>
+              <w:t xml:space="preserve"> کا عرش </w:t>
+            </w:r>
+            <w:proofErr w:type="spellStart"/>
+            <w:r>
+              <w:rPr>
+                <w:rFonts w:ascii="Jameel Noori Nastaleeq" w:hAnsi="Jameel Noori Nastaleeq" w:cs="Jameel Noori Nastaleeq" w:hint="cs"/>
+                <w:sz w:val="64"/>
+                <w:szCs w:val="64"/>
+                <w:rtl/>
+              </w:rPr>
+              <w:t>ِ</w:t>
+            </w:r>
+            <w:r>
+              <w:rPr>
+                <w:rFonts w:ascii="Jameel Noori Nastaleeq" w:hAnsi="Jameel Noori Nastaleeq" w:cs="Jameel Noori Nastaleeq"/>
+                <w:sz w:val="64"/>
+                <w:szCs w:val="64"/>
+                <w:rtl/>
+              </w:rPr>
+              <w:t>معل</w:t>
+            </w:r>
+            <w:r>
+              <w:rPr>
+                <w:rFonts w:ascii="Jameel Noori Nastaleeq" w:hAnsi="Jameel Noori Nastaleeq" w:cs="Jameel Noori Nastaleeq" w:hint="cs"/>
+                <w:sz w:val="64"/>
+                <w:szCs w:val="64"/>
+                <w:rtl/>
+              </w:rPr>
+              <w:t>ی</w:t>
+            </w:r>
+            <w:proofErr w:type="spellEnd"/>
             <w:r>
               <w:rPr>
                 <w:rFonts w:ascii="Jameel Noori Nastaleeq" w:hAnsi="Jameel Noori Nastaleeq" w:cs="Jameel Noori Nastaleeq" w:hint="eastAsia"/>
@@ -951,14 +982,43 @@
                 <w:rtl/>
               </w:rPr>
             </w:pPr>
-            <w:r>
-              <w:rPr>
-                <w:rFonts w:ascii="Jameel Noori Nastaleeq" w:hAnsi="Jameel Noori Nastaleeq" w:cs="Jameel Noori Nastaleeq"/>
-                <w:sz w:val="64"/>
-                <w:szCs w:val="64"/>
-                <w:rtl/>
-              </w:rPr>
-              <w:t>اسے کہتے ہو کافر، پ</w:t>
+            <w:proofErr w:type="spellStart"/>
+            <w:r>
+              <w:rPr>
+                <w:rFonts w:ascii="Jameel Noori Nastaleeq" w:hAnsi="Jameel Noori Nastaleeq" w:cs="Jameel Noori Nastaleeq"/>
+                <w:sz w:val="64"/>
+                <w:szCs w:val="64"/>
+                <w:rtl/>
+              </w:rPr>
+              <w:t>ا</w:t>
+            </w:r>
+            <w:r>
+              <w:rPr>
+                <w:rFonts w:ascii="Jameel Noori Nastaleeq" w:hAnsi="Jameel Noori Nastaleeq" w:cs="Jameel Noori Nastaleeq" w:hint="cs"/>
+                <w:sz w:val="64"/>
+                <w:szCs w:val="64"/>
+                <w:rtl/>
+              </w:rPr>
+              <w:t>ُ</w:t>
+            </w:r>
+            <w:r>
+              <w:rPr>
+                <w:rFonts w:ascii="Jameel Noori Nastaleeq" w:hAnsi="Jameel Noori Nastaleeq" w:cs="Jameel Noori Nastaleeq"/>
+                <w:sz w:val="64"/>
+                <w:szCs w:val="64"/>
+                <w:rtl/>
+              </w:rPr>
+              <w:t>سے</w:t>
+            </w:r>
+            <w:proofErr w:type="spellEnd"/>
+            <w:r>
+              <w:rPr>
+                <w:rFonts w:ascii="Jameel Noori Nastaleeq" w:hAnsi="Jameel Noori Nastaleeq" w:cs="Jameel Noori Nastaleeq"/>
+                <w:sz w:val="64"/>
+                <w:szCs w:val="64"/>
+                <w:rtl/>
+              </w:rPr>
+              <w:t xml:space="preserve"> کہتے ہو کافر، پ</w:t>
             </w:r>
             <w:r>
               <w:rPr>
@@ -1594,6 +1654,7 @@
                 <w:szCs w:val="64"/>
               </w:rPr>
             </w:pPr>
+            <w:proofErr w:type="spellStart"/>
             <w:r>
               <w:rPr>
                 <w:rFonts w:ascii="Jameel Noori Nastaleeq" w:hAnsi="Jameel Noori Nastaleeq" w:cs="Jameel Noori Nastaleeq" w:hint="eastAsia"/>
@@ -1621,14 +1682,53 @@
               </w:rPr>
               <w:t>ارِ</w:t>
             </w:r>
-            <w:r>
-              <w:rPr>
-                <w:rFonts w:ascii="Jameel Noori Nastaleeq" w:hAnsi="Jameel Noori Nastaleeq" w:cs="Jameel Noori Nastaleeq"/>
-                <w:sz w:val="64"/>
-                <w:szCs w:val="64"/>
-                <w:rtl/>
-              </w:rPr>
-              <w:t xml:space="preserve"> خانہءِ کعبہ، ابو طالب کا ب</w:t>
+            <w:proofErr w:type="spellEnd"/>
+            <w:r>
+              <w:rPr>
+                <w:rFonts w:ascii="Jameel Noori Nastaleeq" w:hAnsi="Jameel Noori Nastaleeq" w:cs="Jameel Noori Nastaleeq"/>
+                <w:sz w:val="64"/>
+                <w:szCs w:val="64"/>
+                <w:rtl/>
+              </w:rPr>
+              <w:t xml:space="preserve"> </w:t>
+            </w:r>
+            <w:proofErr w:type="spellStart"/>
+            <w:r>
+              <w:rPr>
+                <w:rFonts w:ascii="Jameel Noori Nastaleeq" w:hAnsi="Jameel Noori Nastaleeq" w:cs="Jameel Noori Nastaleeq"/>
+                <w:sz w:val="64"/>
+                <w:szCs w:val="64"/>
+                <w:rtl/>
+              </w:rPr>
+              <w:t>خان</w:t>
+            </w:r>
+            <w:r>
+              <w:rPr>
+                <w:rFonts w:ascii="Jameel Noori Nastaleeq" w:hAnsi="Jameel Noori Nastaleeq" w:cs="Jameel Noori Nastaleeq" w:hint="cs"/>
+                <w:sz w:val="64"/>
+                <w:szCs w:val="64"/>
+                <w:rtl/>
+              </w:rPr>
+              <w:t>ۂ</w:t>
+            </w:r>
+            <w:r>
+              <w:rPr>
+                <w:rFonts w:ascii="Jameel Noori Nastaleeq" w:hAnsi="Jameel Noori Nastaleeq" w:cs="Jameel Noori Nastaleeq"/>
+                <w:sz w:val="64"/>
+                <w:szCs w:val="64"/>
+                <w:rtl/>
+              </w:rPr>
+              <w:t>ِ</w:t>
+            </w:r>
+            <w:proofErr w:type="spellEnd"/>
+            <w:r>
+              <w:rPr>
+                <w:rFonts w:ascii="Jameel Noori Nastaleeq" w:hAnsi="Jameel Noori Nastaleeq" w:cs="Jameel Noori Nastaleeq"/>
+                <w:sz w:val="64"/>
+                <w:szCs w:val="64"/>
+                <w:rtl/>
+              </w:rPr>
+              <w:t xml:space="preserve"> کعبہ، ابو طالب کا ب</w:t>
             </w:r>
             <w:r>
               <w:rPr>
@@ -2063,17 +2163,37 @@
                 <w:szCs w:val="64"/>
                 <w:rtl/>
               </w:rPr>
-              <w:t xml:space="preserve"> نب</w:t>
-            </w:r>
-            <w:r>
-              <w:rPr>
-                <w:rFonts w:ascii="Jameel Noori Nastaleeq" w:hAnsi="Jameel Noori Nastaleeq" w:cs="Jameel Noori Nastaleeq" w:hint="cs"/>
-                <w:sz w:val="64"/>
-                <w:szCs w:val="64"/>
-                <w:rtl/>
-              </w:rPr>
-              <w:t>ی</w:t>
-            </w:r>
+              <w:t xml:space="preserve"> </w:t>
+            </w:r>
+            <w:proofErr w:type="spellStart"/>
+            <w:r>
+              <w:rPr>
+                <w:rFonts w:ascii="Jameel Noori Nastaleeq" w:hAnsi="Jameel Noori Nastaleeq" w:cs="Jameel Noori Nastaleeq" w:hint="cs"/>
+                <w:sz w:val="64"/>
+                <w:szCs w:val="64"/>
+                <w:rtl/>
+              </w:rPr>
+              <w:t>ِ</w:t>
+            </w:r>
+            <w:r>
+              <w:rPr>
+                <w:rFonts w:ascii="Jameel Noori Nastaleeq" w:hAnsi="Jameel Noori Nastaleeq" w:cs="Jameel Noori Nastaleeq"/>
+                <w:sz w:val="64"/>
+                <w:szCs w:val="64"/>
+                <w:rtl/>
+              </w:rPr>
+              <w:t>نب</w:t>
+            </w:r>
+            <w:r>
+              <w:rPr>
+                <w:rFonts w:ascii="Jameel Noori Nastaleeq" w:hAnsi="Jameel Noori Nastaleeq" w:cs="Jameel Noori Nastaleeq" w:hint="cs"/>
+                <w:sz w:val="64"/>
+                <w:szCs w:val="64"/>
+                <w:rtl/>
+              </w:rPr>
+              <w:t>ی</w:t>
+            </w:r>
+            <w:proofErr w:type="spellEnd"/>
             <w:r>
               <w:rPr>
                 <w:rFonts w:ascii="Jameel Noori Nastaleeq" w:hAnsi="Jameel Noori Nastaleeq" w:cs="Jameel Noori Nastaleeq"/>
@@ -2561,26 +2681,55 @@
                 <w:szCs w:val="64"/>
                 <w:rtl/>
               </w:rPr>
-              <w:t xml:space="preserve"> پھر ف</w:t>
-            </w:r>
-            <w:r>
-              <w:rPr>
-                <w:rFonts w:ascii="Jameel Noori Nastaleeq" w:hAnsi="Jameel Noori Nastaleeq" w:cs="Jameel Noori Nastaleeq" w:hint="cs"/>
-                <w:sz w:val="64"/>
-                <w:szCs w:val="64"/>
-                <w:rtl/>
-              </w:rPr>
-              <w:t>ی</w:t>
-            </w:r>
-            <w:r>
-              <w:rPr>
-                <w:rFonts w:ascii="Jameel Noori Nastaleeq" w:hAnsi="Jameel Noori Nastaleeq" w:cs="Jameel Noori Nastaleeq" w:hint="eastAsia"/>
-                <w:sz w:val="64"/>
-                <w:szCs w:val="64"/>
-                <w:rtl/>
-              </w:rPr>
-              <w:t>اض</w:t>
-            </w:r>
+              <w:t xml:space="preserve"> پھر </w:t>
+            </w:r>
+            <w:proofErr w:type="spellStart"/>
+            <w:r>
+              <w:rPr>
+                <w:rFonts w:ascii="Jameel Noori Nastaleeq" w:hAnsi="Jameel Noori Nastaleeq" w:cs="Jameel Noori Nastaleeq"/>
+                <w:sz w:val="64"/>
+                <w:szCs w:val="64"/>
+                <w:rtl/>
+              </w:rPr>
+              <w:t>ف</w:t>
+            </w:r>
+            <w:r>
+              <w:rPr>
+                <w:rFonts w:ascii="Jameel Noori Nastaleeq" w:hAnsi="Jameel Noori Nastaleeq" w:cs="Jameel Noori Nastaleeq" w:hint="cs"/>
+                <w:sz w:val="64"/>
+                <w:szCs w:val="64"/>
+                <w:rtl/>
+              </w:rPr>
+              <w:t>ی</w:t>
+            </w:r>
+            <w:r>
+              <w:rPr>
+                <w:rFonts w:ascii="Jameel Noori Nastaleeq" w:hAnsi="Jameel Noori Nastaleeq" w:cs="Jameel Noori Nastaleeq" w:hint="eastAsia"/>
+                <w:sz w:val="64"/>
+                <w:szCs w:val="64"/>
+                <w:rtl/>
+              </w:rPr>
+              <w:t>ا</w:t>
+            </w:r>
+            <w:r>
+              <w:rPr>
+                <w:rFonts w:ascii="Jameel Noori Nastaleeq" w:hAnsi="Jameel Noori Nastaleeq" w:cs="Jameel Noori Nastaleeq"/>
+                <w:sz w:val="64"/>
+                <w:szCs w:val="64"/>
+                <w:rtl/>
+              </w:rPr>
+              <w:t>ؔ</w:t>
+            </w:r>
+            <w:r>
+              <w:rPr>
+                <w:rFonts w:ascii="Jameel Noori Nastaleeq" w:hAnsi="Jameel Noori Nastaleeq" w:cs="Jameel Noori Nastaleeq" w:hint="eastAsia"/>
+                <w:sz w:val="64"/>
+                <w:szCs w:val="64"/>
+                <w:rtl/>
+              </w:rPr>
+              <w:t>ض</w:t>
+            </w:r>
+            <w:proofErr w:type="spellEnd"/>
             <w:r>
               <w:rPr>
                 <w:rFonts w:ascii="Jameel Noori Nastaleeq" w:hAnsi="Jameel Noori Nastaleeq" w:cs="Jameel Noori Nastaleeq"/>
@@ -2754,34 +2903,63 @@
                 <w:rtl/>
               </w:rPr>
               <w:lastRenderedPageBreak/>
-              <w:t>وہ نکلا خ</w:t>
-            </w:r>
-            <w:r>
-              <w:rPr>
-                <w:rFonts w:ascii="Jameel Noori Nastaleeq" w:hAnsi="Jameel Noori Nastaleeq" w:cs="Jameel Noori Nastaleeq" w:hint="cs"/>
-                <w:sz w:val="64"/>
-                <w:szCs w:val="64"/>
-                <w:rtl/>
-              </w:rPr>
-              <w:t>ی</w:t>
-            </w:r>
-            <w:r>
-              <w:rPr>
-                <w:rFonts w:ascii="Jameel Noori Nastaleeq" w:hAnsi="Jameel Noori Nastaleeq" w:cs="Jameel Noori Nastaleeq" w:hint="eastAsia"/>
-                <w:sz w:val="64"/>
-                <w:szCs w:val="64"/>
-                <w:rtl/>
-              </w:rPr>
-              <w:t>مہءِ</w:t>
-            </w:r>
-            <w:r>
-              <w:rPr>
-                <w:rFonts w:ascii="Jameel Noori Nastaleeq" w:hAnsi="Jameel Noori Nastaleeq" w:cs="Jameel Noori Nastaleeq"/>
-                <w:sz w:val="64"/>
-                <w:szCs w:val="64"/>
-                <w:rtl/>
-              </w:rPr>
-              <w:t xml:space="preserve"> حق سے، بن</w:t>
+              <w:t xml:space="preserve">وہ نکلا </w:t>
+            </w:r>
+            <w:proofErr w:type="spellStart"/>
+            <w:r>
+              <w:rPr>
+                <w:rFonts w:ascii="Jameel Noori Nastaleeq" w:hAnsi="Jameel Noori Nastaleeq" w:cs="Jameel Noori Nastaleeq"/>
+                <w:sz w:val="64"/>
+                <w:szCs w:val="64"/>
+                <w:rtl/>
+              </w:rPr>
+              <w:t>خ</w:t>
+            </w:r>
+            <w:r>
+              <w:rPr>
+                <w:rFonts w:ascii="Jameel Noori Nastaleeq" w:hAnsi="Jameel Noori Nastaleeq" w:cs="Jameel Noori Nastaleeq" w:hint="cs"/>
+                <w:sz w:val="64"/>
+                <w:szCs w:val="64"/>
+                <w:rtl/>
+              </w:rPr>
+              <w:t>ی</w:t>
+            </w:r>
+            <w:r>
+              <w:rPr>
+                <w:rFonts w:ascii="Jameel Noori Nastaleeq" w:hAnsi="Jameel Noori Nastaleeq" w:cs="Jameel Noori Nastaleeq" w:hint="eastAsia"/>
+                <w:sz w:val="64"/>
+                <w:szCs w:val="64"/>
+                <w:rtl/>
+              </w:rPr>
+              <w:t>مہ</w:t>
+            </w:r>
+            <w:r>
+              <w:rPr>
+                <w:rFonts w:ascii="Jameel Noori Nastaleeq" w:hAnsi="Jameel Noori Nastaleeq" w:cs="Jameel Noori Nastaleeq" w:hint="cs"/>
+                <w:sz w:val="64"/>
+                <w:szCs w:val="64"/>
+                <w:rtl/>
+              </w:rPr>
+              <w:t>ِ</w:t>
+            </w:r>
+            <w:proofErr w:type="spellEnd"/>
+            <w:r>
+              <w:rPr>
+                <w:rFonts w:ascii="Jameel Noori Nastaleeq" w:hAnsi="Jameel Noori Nastaleeq" w:cs="Jameel Noori Nastaleeq"/>
+                <w:sz w:val="64"/>
+                <w:szCs w:val="64"/>
+                <w:rtl/>
+              </w:rPr>
+              <w:t xml:space="preserve"> </w:t>
+            </w:r>
+            <w:r>
+              <w:rPr>
+                <w:rFonts w:ascii="Jameel Noori Nastaleeq" w:hAnsi="Jameel Noori Nastaleeq" w:cs="Jameel Noori Nastaleeq"/>
+                <w:sz w:val="64"/>
+                <w:szCs w:val="64"/>
+                <w:rtl/>
+              </w:rPr>
+              <w:t>حق سے، بن</w:t>
             </w:r>
             <w:r>
               <w:rPr>
@@ -2909,12 +3087,13 @@
               <w:bidi/>
               <w:jc w:val="center"/>
               <w:rPr>
-                <w:rFonts w:ascii="Jameel Noori Nastaleeq" w:hAnsi="Jameel Noori Nastaleeq" w:cs="Jameel Noori Nastaleeq" w:hint="cs"/>
+                <w:rFonts w:ascii="Jameel Noori Nastaleeq" w:hAnsi="Jameel Noori Nastaleeq" w:cs="Jameel Noori Nastaleeq"/>
                 <w:sz w:val="64"/>
                 <w:szCs w:val="64"/>
                 <w:rtl/>
               </w:rPr>
             </w:pPr>
+            <w:proofErr w:type="spellStart"/>
             <w:r>
               <w:rPr>
                 <w:rFonts w:ascii="Jameel Noori Nastaleeq" w:hAnsi="Jameel Noori Nastaleeq" w:cs="Jameel Noori Nastaleeq" w:hint="eastAsia"/>
@@ -2923,16 +3102,55 @@
                 <w:rtl/>
               </w:rPr>
               <w:lastRenderedPageBreak/>
-              <w:t>اٹھا</w:t>
-            </w:r>
-            <w:r>
-              <w:rPr>
-                <w:rFonts w:ascii="Jameel Noori Nastaleeq" w:hAnsi="Jameel Noori Nastaleeq" w:cs="Jameel Noori Nastaleeq"/>
-                <w:sz w:val="64"/>
-                <w:szCs w:val="64"/>
-                <w:rtl/>
-              </w:rPr>
-              <w:t xml:space="preserve"> لے جائے گا در</w:t>
+              <w:t>ا</w:t>
+            </w:r>
+            <w:r>
+              <w:rPr>
+                <w:rFonts w:ascii="Jameel Noori Nastaleeq" w:hAnsi="Jameel Noori Nastaleeq" w:cs="Jameel Noori Nastaleeq" w:hint="cs"/>
+                <w:sz w:val="64"/>
+                <w:szCs w:val="64"/>
+                <w:rtl/>
+              </w:rPr>
+              <w:t>ُ</w:t>
+            </w:r>
+            <w:r>
+              <w:rPr>
+                <w:rFonts w:ascii="Jameel Noori Nastaleeq" w:hAnsi="Jameel Noori Nastaleeq" w:cs="Jameel Noori Nastaleeq" w:hint="eastAsia"/>
+                <w:sz w:val="64"/>
+                <w:szCs w:val="64"/>
+                <w:rtl/>
+              </w:rPr>
+              <w:t>ٹھا</w:t>
+            </w:r>
+            <w:proofErr w:type="spellEnd"/>
+            <w:r>
+              <w:rPr>
+                <w:rFonts w:ascii="Jameel Noori Nastaleeq" w:hAnsi="Jameel Noori Nastaleeq" w:cs="Jameel Noori Nastaleeq"/>
+                <w:sz w:val="64"/>
+                <w:szCs w:val="64"/>
+                <w:rtl/>
+              </w:rPr>
+              <w:t xml:space="preserve"> لے </w:t>
+            </w:r>
+            <w:proofErr w:type="spellStart"/>
+            <w:r>
+              <w:rPr>
+                <w:rFonts w:ascii="Jameel Noori Nastaleeq" w:hAnsi="Jameel Noori Nastaleeq" w:cs="Jameel Noori Nastaleeq"/>
+                <w:sz w:val="64"/>
+                <w:szCs w:val="64"/>
+                <w:rtl/>
+              </w:rPr>
+              <w:t>جائے</w:t>
+            </w:r>
+            <w:proofErr w:type="spellEnd"/>
+            <w:r>
+              <w:rPr>
+                <w:rFonts w:ascii="Jameel Noori Nastaleeq" w:hAnsi="Jameel Noori Nastaleeq" w:cs="Jameel Noori Nastaleeq"/>
+                <w:sz w:val="64"/>
+                <w:szCs w:val="64"/>
+                <w:rtl/>
+              </w:rPr>
+              <w:t xml:space="preserve"> گا در</w:t>
             </w:r>
             <w:r>
               <w:rPr>
@@ -3434,7 +3652,6 @@
   <w:style w:type="character" w:default="1" w:styleId="DefaultParagraphFont">
     <w:name w:val="Default Paragraph Font"/>
     <w:uiPriority w:val="1"/>
-    <w:semiHidden/>
     <w:unhideWhenUsed/>
   </w:style>
   <w:style w:type="table" w:default="1" w:styleId="TableNormal">
